--- a/tarea-2/solucion-tarea-2.docx
+++ b/tarea-2/solucion-tarea-2.docx
@@ -5,50 +5,71 @@
     <w:p>
       <w:pPr>
         <w:pStyle w:val="Sinespaciado"/>
-      </w:pPr>
-      <w:r>
-        <w:t>Practica…</w:t>
-      </w:r>
-    </w:p>
-    <w:p>
-      <w:pPr>
-        <w:pStyle w:val="Sinespaciado"/>
-      </w:pPr>
-      <w:r>
-        <w:t xml:space="preserve">1. Vamos al </w:t>
-      </w:r>
-      <w:proofErr w:type="spellStart"/>
-      <w:r>
-        <w:t>directodo</w:t>
-      </w:r>
-      <w:proofErr w:type="spellEnd"/>
-      <w:r>
-        <w:t xml:space="preserve"> de </w:t>
-      </w:r>
-      <w:proofErr w:type="spellStart"/>
-      <w:r>
-        <w:t>hadoop</w:t>
-      </w:r>
-      <w:proofErr w:type="spellEnd"/>
-    </w:p>
-    <w:p>
-      <w:pPr>
-        <w:pStyle w:val="Sinespaciado"/>
-      </w:pPr>
-      <w:r>
-        <w:t xml:space="preserve">Vamos al directorio de </w:t>
-      </w:r>
-      <w:proofErr w:type="spellStart"/>
-      <w:r>
-        <w:t>hadoop</w:t>
-      </w:r>
-      <w:proofErr w:type="spellEnd"/>
-    </w:p>
-    <w:p>
-      <w:pPr>
-        <w:pStyle w:val="Sinespaciado"/>
-      </w:pPr>
-      <w:r>
+        <w:rPr>
+          <w:b/>
+          <w:bCs/>
+          <w:i/>
+          <w:iCs/>
+          <w:sz w:val="30"/>
+          <w:szCs w:val="30"/>
+          <w:u w:val="single"/>
+        </w:rPr>
+      </w:pPr>
+      <w:r>
+        <w:rPr>
+          <w:b/>
+          <w:bCs/>
+          <w:i/>
+          <w:iCs/>
+          <w:sz w:val="30"/>
+          <w:szCs w:val="30"/>
+          <w:u w:val="single"/>
+        </w:rPr>
+        <w:t>Practica</w:t>
+      </w:r>
+      <w:r>
+        <w:rPr>
+          <w:b/>
+          <w:bCs/>
+          <w:i/>
+          <w:iCs/>
+          <w:sz w:val="30"/>
+          <w:szCs w:val="30"/>
+          <w:u w:val="single"/>
+        </w:rPr>
+        <w:t xml:space="preserve"> Hadoop</w:t>
+      </w:r>
+    </w:p>
+    <w:p>
+      <w:pPr>
+        <w:pStyle w:val="Sinespaciado"/>
+        <w:rPr>
+          <w:b/>
+          <w:bCs/>
+          <w:i/>
+          <w:iCs/>
+          <w:sz w:val="20"/>
+          <w:szCs w:val="20"/>
+          <w:u w:val="single"/>
+        </w:rPr>
+      </w:pPr>
+    </w:p>
+    <w:p>
+      <w:pPr>
+        <w:pStyle w:val="Sinespaciado"/>
+      </w:pPr>
+      <w:r>
+        <w:t>1. Vamos al directodo de hadoop</w:t>
+      </w:r>
+    </w:p>
+    <w:p>
+      <w:pPr>
+        <w:pStyle w:val="Sinespaciado"/>
+      </w:pPr>
+      <w:r>
+        <w:rPr>
+          <w:noProof/>
+        </w:rPr>
         <w:drawing>
           <wp:inline distT="0" distB="0" distL="0" distR="0" wp14:anchorId="437A7037" wp14:editId="14F3AC6A">
             <wp:extent cx="5400040" cy="3412490"/>
@@ -96,13 +117,8 @@
         <w:pStyle w:val="Sinespaciado"/>
       </w:pPr>
       <w:r>
-        <w:t xml:space="preserve">Inspeccionamos el archivo </w:t>
-      </w:r>
-      <w:proofErr w:type="spellStart"/>
-      <w:r>
-        <w:t>jar</w:t>
-      </w:r>
-      <w:proofErr w:type="spellEnd"/>
+        <w:t>Inspeccionamos el archivo jar</w:t>
+      </w:r>
       <w:r>
         <w:t>.</w:t>
       </w:r>
@@ -112,6 +128,9 @@
         <w:pStyle w:val="Sinespaciado"/>
       </w:pPr>
       <w:r>
+        <w:rPr>
+          <w:noProof/>
+        </w:rPr>
         <w:drawing>
           <wp:inline distT="0" distB="0" distL="0" distR="0" wp14:anchorId="1BD81475" wp14:editId="2A94D7D2">
             <wp:extent cx="5400040" cy="3382010"/>
@@ -171,6 +190,9 @@
         <w:pStyle w:val="Sinespaciado"/>
       </w:pPr>
       <w:r>
+        <w:rPr>
+          <w:noProof/>
+        </w:rPr>
         <w:drawing>
           <wp:inline distT="0" distB="0" distL="0" distR="0" wp14:anchorId="5B8F55F0" wp14:editId="39BF7CA3">
             <wp:extent cx="5400040" cy="3392805"/>
@@ -196,6 +218,190 @@
                     <a:xfrm>
                       <a:off x="0" y="0"/>
                       <a:ext cx="5400040" cy="3392805"/>
+                    </a:xfrm>
+                    <a:prstGeom prst="rect">
+                      <a:avLst/>
+                    </a:prstGeom>
+                  </pic:spPr>
+                </pic:pic>
+              </a:graphicData>
+            </a:graphic>
+          </wp:inline>
+        </w:drawing>
+      </w:r>
+    </w:p>
+    <w:p>
+      <w:pPr>
+        <w:pStyle w:val="Sinespaciado"/>
+      </w:pPr>
+    </w:p>
+    <w:p>
+      <w:pPr>
+        <w:pStyle w:val="Sinespaciado"/>
+      </w:pPr>
+      <w:r>
+        <w:drawing>
+          <wp:inline distT="0" distB="0" distL="0" distR="0" wp14:anchorId="0EC7F727" wp14:editId="489CD14E">
+            <wp:extent cx="5400040" cy="4043045"/>
+            <wp:effectExtent l="0" t="0" r="0" b="0"/>
+            <wp:docPr id="1599135259" name="Imagen 1"/>
+            <wp:cNvGraphicFramePr>
+              <a:graphicFrameLocks xmlns:a="http://schemas.openxmlformats.org/drawingml/2006/main" noChangeAspect="1"/>
+            </wp:cNvGraphicFramePr>
+            <a:graphic xmlns:a="http://schemas.openxmlformats.org/drawingml/2006/main">
+              <a:graphicData uri="http://schemas.openxmlformats.org/drawingml/2006/picture">
+                <pic:pic xmlns:pic="http://schemas.openxmlformats.org/drawingml/2006/picture">
+                  <pic:nvPicPr>
+                    <pic:cNvPr id="1599135259" name=""/>
+                    <pic:cNvPicPr/>
+                  </pic:nvPicPr>
+                  <pic:blipFill>
+                    <a:blip r:embed="rId7"/>
+                    <a:stretch>
+                      <a:fillRect/>
+                    </a:stretch>
+                  </pic:blipFill>
+                  <pic:spPr>
+                    <a:xfrm>
+                      <a:off x="0" y="0"/>
+                      <a:ext cx="5400040" cy="4043045"/>
+                    </a:xfrm>
+                    <a:prstGeom prst="rect">
+                      <a:avLst/>
+                    </a:prstGeom>
+                  </pic:spPr>
+                </pic:pic>
+              </a:graphicData>
+            </a:graphic>
+          </wp:inline>
+        </w:drawing>
+      </w:r>
+    </w:p>
+    <w:p>
+      <w:pPr>
+        <w:pStyle w:val="Sinespaciado"/>
+      </w:pPr>
+    </w:p>
+    <w:p>
+      <w:pPr>
+        <w:pStyle w:val="Sinespaciado"/>
+      </w:pPr>
+    </w:p>
+    <w:p>
+      <w:pPr>
+        <w:pStyle w:val="Sinespaciado"/>
+      </w:pPr>
+    </w:p>
+    <w:p>
+      <w:pPr>
+        <w:pStyle w:val="Sinespaciado"/>
+      </w:pPr>
+    </w:p>
+    <w:p>
+      <w:pPr>
+        <w:pStyle w:val="Sinespaciado"/>
+      </w:pPr>
+    </w:p>
+    <w:p>
+      <w:pPr>
+        <w:pStyle w:val="Sinespaciado"/>
+      </w:pPr>
+      <w:r>
+        <w:lastRenderedPageBreak/>
+        <w:t xml:space="preserve">3. </w:t>
+      </w:r>
+      <w:r>
+        <w:t>Miramos /tmp/salida</w:t>
+      </w:r>
+    </w:p>
+    <w:p>
+      <w:pPr>
+        <w:pStyle w:val="Sinespaciado"/>
+      </w:pPr>
+      <w:r>
+        <w:drawing>
+          <wp:inline distT="0" distB="0" distL="0" distR="0" wp14:anchorId="653AE168" wp14:editId="4D7FC514">
+            <wp:extent cx="5400040" cy="3958590"/>
+            <wp:effectExtent l="0" t="0" r="0" b="3810"/>
+            <wp:docPr id="2103178899" name="Imagen 1"/>
+            <wp:cNvGraphicFramePr>
+              <a:graphicFrameLocks xmlns:a="http://schemas.openxmlformats.org/drawingml/2006/main" noChangeAspect="1"/>
+            </wp:cNvGraphicFramePr>
+            <a:graphic xmlns:a="http://schemas.openxmlformats.org/drawingml/2006/main">
+              <a:graphicData uri="http://schemas.openxmlformats.org/drawingml/2006/picture">
+                <pic:pic xmlns:pic="http://schemas.openxmlformats.org/drawingml/2006/picture">
+                  <pic:nvPicPr>
+                    <pic:cNvPr id="2103178899" name=""/>
+                    <pic:cNvPicPr/>
+                  </pic:nvPicPr>
+                  <pic:blipFill>
+                    <a:blip r:embed="rId8"/>
+                    <a:stretch>
+                      <a:fillRect/>
+                    </a:stretch>
+                  </pic:blipFill>
+                  <pic:spPr>
+                    <a:xfrm>
+                      <a:off x="0" y="0"/>
+                      <a:ext cx="5400040" cy="3958590"/>
+                    </a:xfrm>
+                    <a:prstGeom prst="rect">
+                      <a:avLst/>
+                    </a:prstGeom>
+                  </pic:spPr>
+                </pic:pic>
+              </a:graphicData>
+            </a:graphic>
+          </wp:inline>
+        </w:drawing>
+      </w:r>
+    </w:p>
+    <w:p>
+      <w:pPr>
+        <w:pStyle w:val="Sinespaciado"/>
+      </w:pPr>
+    </w:p>
+    <w:p>
+      <w:pPr>
+        <w:pStyle w:val="Sinespaciado"/>
+      </w:pPr>
+      <w:r>
+        <w:t xml:space="preserve">4. </w:t>
+      </w:r>
+      <w:r>
+        <w:t>Ejecutamos la segunda prueba</w:t>
+      </w:r>
+    </w:p>
+    <w:p>
+      <w:pPr>
+        <w:pStyle w:val="Sinespaciado"/>
+      </w:pPr>
+      <w:r>
+        <w:drawing>
+          <wp:inline distT="0" distB="0" distL="0" distR="0" wp14:anchorId="5553106C" wp14:editId="1F5C3D9A">
+            <wp:extent cx="5400040" cy="4062095"/>
+            <wp:effectExtent l="0" t="0" r="0" b="0"/>
+            <wp:docPr id="63574642" name="Imagen 1"/>
+            <wp:cNvGraphicFramePr>
+              <a:graphicFrameLocks xmlns:a="http://schemas.openxmlformats.org/drawingml/2006/main" noChangeAspect="1"/>
+            </wp:cNvGraphicFramePr>
+            <a:graphic xmlns:a="http://schemas.openxmlformats.org/drawingml/2006/main">
+              <a:graphicData uri="http://schemas.openxmlformats.org/drawingml/2006/picture">
+                <pic:pic xmlns:pic="http://schemas.openxmlformats.org/drawingml/2006/picture">
+                  <pic:nvPicPr>
+                    <pic:cNvPr id="63574642" name=""/>
+                    <pic:cNvPicPr/>
+                  </pic:nvPicPr>
+                  <pic:blipFill>
+                    <a:blip r:embed="rId9"/>
+                    <a:stretch>
+                      <a:fillRect/>
+                    </a:stretch>
+                  </pic:blipFill>
+                  <pic:spPr>
+                    <a:xfrm>
+                      <a:off x="0" y="0"/>
+                      <a:ext cx="5400040" cy="4062095"/>
                     </a:xfrm>
                     <a:prstGeom prst="rect">
                       <a:avLst/>

--- a/tarea-2/solucion-tarea-2.docx
+++ b/tarea-2/solucion-tarea-2.docx
@@ -57,24 +57,58 @@
     <w:p>
       <w:pPr>
         <w:pStyle w:val="Sinespaciado"/>
+        <w:rPr>
+          <w:sz w:val="22"/>
+          <w:szCs w:val="22"/>
+        </w:rPr>
       </w:pPr>
       <w:r>
-        <w:t>1. Vamos al directodo de hadoop</w:t>
+        <w:rPr>
+          <w:sz w:val="22"/>
+          <w:szCs w:val="22"/>
+        </w:rPr>
+        <w:t>1. Descargamos hadoop</w:t>
+      </w:r>
+      <w:r>
+        <w:rPr>
+          <w:sz w:val="22"/>
+          <w:szCs w:val="22"/>
+        </w:rPr>
+        <w:t xml:space="preserve"> la versión 3.3.6</w:t>
+      </w:r>
+      <w:r>
+        <w:rPr>
+          <w:sz w:val="22"/>
+          <w:szCs w:val="22"/>
+        </w:rPr>
+        <w:t xml:space="preserve"> y d</w:t>
+      </w:r>
+      <w:r>
+        <w:rPr>
+          <w:sz w:val="22"/>
+          <w:szCs w:val="22"/>
+        </w:rPr>
+        <w:t>escomprimimos el hadoop</w:t>
       </w:r>
     </w:p>
     <w:p>
       <w:pPr>
         <w:pStyle w:val="Sinespaciado"/>
+        <w:rPr>
+          <w:sz w:val="22"/>
+          <w:szCs w:val="22"/>
+        </w:rPr>
       </w:pPr>
       <w:r>
         <w:rPr>
-          <w:noProof/>
+          <w:sz w:val="22"/>
+          <w:szCs w:val="22"/>
         </w:rPr>
         <w:drawing>
-          <wp:inline distT="0" distB="0" distL="0" distR="0" wp14:anchorId="437A7037" wp14:editId="14F3AC6A">
-            <wp:extent cx="5400040" cy="3412490"/>
+          <wp:inline distT="0" distB="0" distL="0" distR="0" wp14:anchorId="3E92398F" wp14:editId="178305D1">
+            <wp:extent cx="5400040" cy="3055620"/>
             <wp:effectExtent l="0" t="0" r="0" b="0"/>
-            <wp:docPr id="9413666" name="Imagen 1"/>
+            <wp:docPr id="1437413762" name="Imagen 1"/>
             <wp:cNvGraphicFramePr>
               <a:graphicFrameLocks xmlns:a="http://schemas.openxmlformats.org/drawingml/2006/main" noChangeAspect="1"/>
             </wp:cNvGraphicFramePr>
@@ -82,7 +116,7 @@
               <a:graphicData uri="http://schemas.openxmlformats.org/drawingml/2006/picture">
                 <pic:pic xmlns:pic="http://schemas.openxmlformats.org/drawingml/2006/picture">
                   <pic:nvPicPr>
-                    <pic:cNvPr id="9413666" name=""/>
+                    <pic:cNvPr id="1437413762" name=""/>
                     <pic:cNvPicPr/>
                   </pic:nvPicPr>
                   <pic:blipFill>
@@ -94,7 +128,7 @@
                   <pic:spPr>
                     <a:xfrm>
                       <a:off x="0" y="0"/>
-                      <a:ext cx="5400040" cy="3412490"/>
+                      <a:ext cx="5400040" cy="3055620"/>
                     </a:xfrm>
                     <a:prstGeom prst="rect">
                       <a:avLst/>
@@ -110,309 +144,43 @@
     <w:p>
       <w:pPr>
         <w:pStyle w:val="Sinespaciado"/>
+        <w:rPr>
+          <w:sz w:val="22"/>
+          <w:szCs w:val="22"/>
+        </w:rPr>
       </w:pPr>
     </w:p>
     <w:p>
       <w:pPr>
         <w:pStyle w:val="Sinespaciado"/>
+        <w:rPr>
+          <w:sz w:val="22"/>
+          <w:szCs w:val="22"/>
+        </w:rPr>
       </w:pPr>
       <w:r>
-        <w:t>Inspeccionamos el archivo jar</w:t>
+        <w:rPr>
+          <w:sz w:val="22"/>
+          <w:szCs w:val="22"/>
+        </w:rPr>
+        <w:t>2. Ejecutamos el .jar</w:t>
       </w:r>
       <w:r>
-        <w:t>.</w:t>
+        <w:rPr>
+          <w:sz w:val="22"/>
+          <w:szCs w:val="22"/>
+        </w:rPr>
+        <w:t>, falta descargar java v8</w:t>
       </w:r>
     </w:p>
     <w:p>
       <w:pPr>
         <w:pStyle w:val="Sinespaciado"/>
+        <w:rPr>
+          <w:sz w:val="22"/>
+          <w:szCs w:val="22"/>
+        </w:rPr>
       </w:pPr>
-      <w:r>
-        <w:rPr>
-          <w:noProof/>
-        </w:rPr>
-        <w:drawing>
-          <wp:inline distT="0" distB="0" distL="0" distR="0" wp14:anchorId="1BD81475" wp14:editId="2A94D7D2">
-            <wp:extent cx="5400040" cy="3382010"/>
-            <wp:effectExtent l="0" t="0" r="0" b="8890"/>
-            <wp:docPr id="180225843" name="Imagen 1"/>
-            <wp:cNvGraphicFramePr>
-              <a:graphicFrameLocks xmlns:a="http://schemas.openxmlformats.org/drawingml/2006/main" noChangeAspect="1"/>
-            </wp:cNvGraphicFramePr>
-            <a:graphic xmlns:a="http://schemas.openxmlformats.org/drawingml/2006/main">
-              <a:graphicData uri="http://schemas.openxmlformats.org/drawingml/2006/picture">
-                <pic:pic xmlns:pic="http://schemas.openxmlformats.org/drawingml/2006/picture">
-                  <pic:nvPicPr>
-                    <pic:cNvPr id="180225843" name=""/>
-                    <pic:cNvPicPr/>
-                  </pic:nvPicPr>
-                  <pic:blipFill>
-                    <a:blip r:embed="rId5"/>
-                    <a:stretch>
-                      <a:fillRect/>
-                    </a:stretch>
-                  </pic:blipFill>
-                  <pic:spPr>
-                    <a:xfrm>
-                      <a:off x="0" y="0"/>
-                      <a:ext cx="5400040" cy="3382010"/>
-                    </a:xfrm>
-                    <a:prstGeom prst="rect">
-                      <a:avLst/>
-                    </a:prstGeom>
-                  </pic:spPr>
-                </pic:pic>
-              </a:graphicData>
-            </a:graphic>
-          </wp:inline>
-        </w:drawing>
-      </w:r>
-    </w:p>
-    <w:p>
-      <w:r>
-        <w:br w:type="page"/>
-      </w:r>
-    </w:p>
-    <w:p>
-      <w:pPr>
-        <w:pStyle w:val="Sinespaciado"/>
-      </w:pPr>
-      <w:r>
-        <w:lastRenderedPageBreak/>
-        <w:t xml:space="preserve">2. </w:t>
-      </w:r>
-      <w:r>
-        <w:t>Preparamos el directorio de entrada local y primera ejecución</w:t>
-      </w:r>
-    </w:p>
-    <w:p>
-      <w:pPr>
-        <w:pStyle w:val="Sinespaciado"/>
-      </w:pPr>
-      <w:r>
-        <w:rPr>
-          <w:noProof/>
-        </w:rPr>
-        <w:drawing>
-          <wp:inline distT="0" distB="0" distL="0" distR="0" wp14:anchorId="5B8F55F0" wp14:editId="39BF7CA3">
-            <wp:extent cx="5400040" cy="3392805"/>
-            <wp:effectExtent l="0" t="0" r="0" b="0"/>
-            <wp:docPr id="2015484167" name="Imagen 1"/>
-            <wp:cNvGraphicFramePr>
-              <a:graphicFrameLocks xmlns:a="http://schemas.openxmlformats.org/drawingml/2006/main" noChangeAspect="1"/>
-            </wp:cNvGraphicFramePr>
-            <a:graphic xmlns:a="http://schemas.openxmlformats.org/drawingml/2006/main">
-              <a:graphicData uri="http://schemas.openxmlformats.org/drawingml/2006/picture">
-                <pic:pic xmlns:pic="http://schemas.openxmlformats.org/drawingml/2006/picture">
-                  <pic:nvPicPr>
-                    <pic:cNvPr id="2015484167" name=""/>
-                    <pic:cNvPicPr/>
-                  </pic:nvPicPr>
-                  <pic:blipFill>
-                    <a:blip r:embed="rId6"/>
-                    <a:stretch>
-                      <a:fillRect/>
-                    </a:stretch>
-                  </pic:blipFill>
-                  <pic:spPr>
-                    <a:xfrm>
-                      <a:off x="0" y="0"/>
-                      <a:ext cx="5400040" cy="3392805"/>
-                    </a:xfrm>
-                    <a:prstGeom prst="rect">
-                      <a:avLst/>
-                    </a:prstGeom>
-                  </pic:spPr>
-                </pic:pic>
-              </a:graphicData>
-            </a:graphic>
-          </wp:inline>
-        </w:drawing>
-      </w:r>
-    </w:p>
-    <w:p>
-      <w:pPr>
-        <w:pStyle w:val="Sinespaciado"/>
-      </w:pPr>
-    </w:p>
-    <w:p>
-      <w:pPr>
-        <w:pStyle w:val="Sinespaciado"/>
-      </w:pPr>
-      <w:r>
-        <w:drawing>
-          <wp:inline distT="0" distB="0" distL="0" distR="0" wp14:anchorId="0EC7F727" wp14:editId="489CD14E">
-            <wp:extent cx="5400040" cy="4043045"/>
-            <wp:effectExtent l="0" t="0" r="0" b="0"/>
-            <wp:docPr id="1599135259" name="Imagen 1"/>
-            <wp:cNvGraphicFramePr>
-              <a:graphicFrameLocks xmlns:a="http://schemas.openxmlformats.org/drawingml/2006/main" noChangeAspect="1"/>
-            </wp:cNvGraphicFramePr>
-            <a:graphic xmlns:a="http://schemas.openxmlformats.org/drawingml/2006/main">
-              <a:graphicData uri="http://schemas.openxmlformats.org/drawingml/2006/picture">
-                <pic:pic xmlns:pic="http://schemas.openxmlformats.org/drawingml/2006/picture">
-                  <pic:nvPicPr>
-                    <pic:cNvPr id="1599135259" name=""/>
-                    <pic:cNvPicPr/>
-                  </pic:nvPicPr>
-                  <pic:blipFill>
-                    <a:blip r:embed="rId7"/>
-                    <a:stretch>
-                      <a:fillRect/>
-                    </a:stretch>
-                  </pic:blipFill>
-                  <pic:spPr>
-                    <a:xfrm>
-                      <a:off x="0" y="0"/>
-                      <a:ext cx="5400040" cy="4043045"/>
-                    </a:xfrm>
-                    <a:prstGeom prst="rect">
-                      <a:avLst/>
-                    </a:prstGeom>
-                  </pic:spPr>
-                </pic:pic>
-              </a:graphicData>
-            </a:graphic>
-          </wp:inline>
-        </w:drawing>
-      </w:r>
-    </w:p>
-    <w:p>
-      <w:pPr>
-        <w:pStyle w:val="Sinespaciado"/>
-      </w:pPr>
-    </w:p>
-    <w:p>
-      <w:pPr>
-        <w:pStyle w:val="Sinespaciado"/>
-      </w:pPr>
-    </w:p>
-    <w:p>
-      <w:pPr>
-        <w:pStyle w:val="Sinespaciado"/>
-      </w:pPr>
-    </w:p>
-    <w:p>
-      <w:pPr>
-        <w:pStyle w:val="Sinespaciado"/>
-      </w:pPr>
-    </w:p>
-    <w:p>
-      <w:pPr>
-        <w:pStyle w:val="Sinespaciado"/>
-      </w:pPr>
-    </w:p>
-    <w:p>
-      <w:pPr>
-        <w:pStyle w:val="Sinespaciado"/>
-      </w:pPr>
-      <w:r>
-        <w:lastRenderedPageBreak/>
-        <w:t xml:space="preserve">3. </w:t>
-      </w:r>
-      <w:r>
-        <w:t>Miramos /tmp/salida</w:t>
-      </w:r>
-    </w:p>
-    <w:p>
-      <w:pPr>
-        <w:pStyle w:val="Sinespaciado"/>
-      </w:pPr>
-      <w:r>
-        <w:drawing>
-          <wp:inline distT="0" distB="0" distL="0" distR="0" wp14:anchorId="653AE168" wp14:editId="4D7FC514">
-            <wp:extent cx="5400040" cy="3958590"/>
-            <wp:effectExtent l="0" t="0" r="0" b="3810"/>
-            <wp:docPr id="2103178899" name="Imagen 1"/>
-            <wp:cNvGraphicFramePr>
-              <a:graphicFrameLocks xmlns:a="http://schemas.openxmlformats.org/drawingml/2006/main" noChangeAspect="1"/>
-            </wp:cNvGraphicFramePr>
-            <a:graphic xmlns:a="http://schemas.openxmlformats.org/drawingml/2006/main">
-              <a:graphicData uri="http://schemas.openxmlformats.org/drawingml/2006/picture">
-                <pic:pic xmlns:pic="http://schemas.openxmlformats.org/drawingml/2006/picture">
-                  <pic:nvPicPr>
-                    <pic:cNvPr id="2103178899" name=""/>
-                    <pic:cNvPicPr/>
-                  </pic:nvPicPr>
-                  <pic:blipFill>
-                    <a:blip r:embed="rId8"/>
-                    <a:stretch>
-                      <a:fillRect/>
-                    </a:stretch>
-                  </pic:blipFill>
-                  <pic:spPr>
-                    <a:xfrm>
-                      <a:off x="0" y="0"/>
-                      <a:ext cx="5400040" cy="3958590"/>
-                    </a:xfrm>
-                    <a:prstGeom prst="rect">
-                      <a:avLst/>
-                    </a:prstGeom>
-                  </pic:spPr>
-                </pic:pic>
-              </a:graphicData>
-            </a:graphic>
-          </wp:inline>
-        </w:drawing>
-      </w:r>
-    </w:p>
-    <w:p>
-      <w:pPr>
-        <w:pStyle w:val="Sinespaciado"/>
-      </w:pPr>
-    </w:p>
-    <w:p>
-      <w:pPr>
-        <w:pStyle w:val="Sinespaciado"/>
-      </w:pPr>
-      <w:r>
-        <w:t xml:space="preserve">4. </w:t>
-      </w:r>
-      <w:r>
-        <w:t>Ejecutamos la segunda prueba</w:t>
-      </w:r>
-    </w:p>
-    <w:p>
-      <w:pPr>
-        <w:pStyle w:val="Sinespaciado"/>
-      </w:pPr>
-      <w:r>
-        <w:drawing>
-          <wp:inline distT="0" distB="0" distL="0" distR="0" wp14:anchorId="5553106C" wp14:editId="1F5C3D9A">
-            <wp:extent cx="5400040" cy="4062095"/>
-            <wp:effectExtent l="0" t="0" r="0" b="0"/>
-            <wp:docPr id="63574642" name="Imagen 1"/>
-            <wp:cNvGraphicFramePr>
-              <a:graphicFrameLocks xmlns:a="http://schemas.openxmlformats.org/drawingml/2006/main" noChangeAspect="1"/>
-            </wp:cNvGraphicFramePr>
-            <a:graphic xmlns:a="http://schemas.openxmlformats.org/drawingml/2006/main">
-              <a:graphicData uri="http://schemas.openxmlformats.org/drawingml/2006/picture">
-                <pic:pic xmlns:pic="http://schemas.openxmlformats.org/drawingml/2006/picture">
-                  <pic:nvPicPr>
-                    <pic:cNvPr id="63574642" name=""/>
-                    <pic:cNvPicPr/>
-                  </pic:nvPicPr>
-                  <pic:blipFill>
-                    <a:blip r:embed="rId9"/>
-                    <a:stretch>
-                      <a:fillRect/>
-                    </a:stretch>
-                  </pic:blipFill>
-                  <pic:spPr>
-                    <a:xfrm>
-                      <a:off x="0" y="0"/>
-                      <a:ext cx="5400040" cy="4062095"/>
-                    </a:xfrm>
-                    <a:prstGeom prst="rect">
-                      <a:avLst/>
-                    </a:prstGeom>
-                  </pic:spPr>
-                </pic:pic>
-              </a:graphicData>
-            </a:graphic>
-          </wp:inline>
-        </w:drawing>
-      </w:r>
     </w:p>
     <w:sectPr>
       <w:pgSz w:w="11906" w:h="16838"/>

--- a/tarea-2/solucion-tarea-2.docx
+++ b/tarea-2/solucion-tarea-2.docx
@@ -64,51 +64,13 @@
       </w:pPr>
       <w:r>
         <w:rPr>
-          <w:sz w:val="22"/>
-          <w:szCs w:val="22"/>
-        </w:rPr>
-        <w:t>1. Descargamos hadoop</w:t>
-      </w:r>
-      <w:r>
-        <w:rPr>
-          <w:sz w:val="22"/>
-          <w:szCs w:val="22"/>
-        </w:rPr>
-        <w:t xml:space="preserve"> la versión 3.3.6</w:t>
-      </w:r>
-      <w:r>
-        <w:rPr>
-          <w:sz w:val="22"/>
-          <w:szCs w:val="22"/>
-        </w:rPr>
-        <w:t xml:space="preserve"> y d</w:t>
-      </w:r>
-      <w:r>
-        <w:rPr>
-          <w:sz w:val="22"/>
-          <w:szCs w:val="22"/>
-        </w:rPr>
-        <w:t>escomprimimos el hadoop</w:t>
-      </w:r>
-    </w:p>
-    <w:p>
-      <w:pPr>
-        <w:pStyle w:val="Sinespaciado"/>
-        <w:rPr>
-          <w:sz w:val="22"/>
-          <w:szCs w:val="22"/>
-        </w:rPr>
-      </w:pPr>
-      <w:r>
-        <w:rPr>
-          <w:sz w:val="22"/>
-          <w:szCs w:val="22"/>
+          <w:noProof/>
         </w:rPr>
         <w:drawing>
-          <wp:inline distT="0" distB="0" distL="0" distR="0" wp14:anchorId="3E92398F" wp14:editId="178305D1">
-            <wp:extent cx="5400040" cy="3055620"/>
-            <wp:effectExtent l="0" t="0" r="0" b="0"/>
-            <wp:docPr id="1437413762" name="Imagen 1"/>
+          <wp:inline distT="0" distB="0" distL="0" distR="0" wp14:anchorId="77A03DAC" wp14:editId="72B702CD">
+            <wp:extent cx="5400040" cy="927100"/>
+            <wp:effectExtent l="0" t="0" r="0" b="6350"/>
+            <wp:docPr id="1384164925" name="Imagen 1"/>
             <wp:cNvGraphicFramePr>
               <a:graphicFrameLocks xmlns:a="http://schemas.openxmlformats.org/drawingml/2006/main" noChangeAspect="1"/>
             </wp:cNvGraphicFramePr>
@@ -116,7 +78,7 @@
               <a:graphicData uri="http://schemas.openxmlformats.org/drawingml/2006/picture">
                 <pic:pic xmlns:pic="http://schemas.openxmlformats.org/drawingml/2006/picture">
                   <pic:nvPicPr>
-                    <pic:cNvPr id="1437413762" name=""/>
+                    <pic:cNvPr id="1384164925" name=""/>
                     <pic:cNvPicPr/>
                   </pic:nvPicPr>
                   <pic:blipFill>
@@ -128,7 +90,7 @@
                   <pic:spPr>
                     <a:xfrm>
                       <a:off x="0" y="0"/>
-                      <a:ext cx="5400040" cy="3055620"/>
+                      <a:ext cx="5400040" cy="927100"/>
                     </a:xfrm>
                     <a:prstGeom prst="rect">
                       <a:avLst/>
@@ -160,18 +122,63 @@
       </w:pPr>
       <w:r>
         <w:rPr>
+          <w:noProof/>
+        </w:rPr>
+        <w:lastRenderedPageBreak/>
+        <w:drawing>
+          <wp:inline distT="0" distB="0" distL="0" distR="0" wp14:anchorId="09307010" wp14:editId="2247C4F2">
+            <wp:extent cx="5105400" cy="7477125"/>
+            <wp:effectExtent l="0" t="0" r="0" b="9525"/>
+            <wp:docPr id="1040175218" name="Imagen 1"/>
+            <wp:cNvGraphicFramePr>
+              <a:graphicFrameLocks xmlns:a="http://schemas.openxmlformats.org/drawingml/2006/main" noChangeAspect="1"/>
+            </wp:cNvGraphicFramePr>
+            <a:graphic xmlns:a="http://schemas.openxmlformats.org/drawingml/2006/main">
+              <a:graphicData uri="http://schemas.openxmlformats.org/drawingml/2006/picture">
+                <pic:pic xmlns:pic="http://schemas.openxmlformats.org/drawingml/2006/picture">
+                  <pic:nvPicPr>
+                    <pic:cNvPr id="1040175218" name=""/>
+                    <pic:cNvPicPr/>
+                  </pic:nvPicPr>
+                  <pic:blipFill>
+                    <a:blip r:embed="rId5"/>
+                    <a:stretch>
+                      <a:fillRect/>
+                    </a:stretch>
+                  </pic:blipFill>
+                  <pic:spPr>
+                    <a:xfrm>
+                      <a:off x="0" y="0"/>
+                      <a:ext cx="5105400" cy="7477125"/>
+                    </a:xfrm>
+                    <a:prstGeom prst="rect">
+                      <a:avLst/>
+                    </a:prstGeom>
+                  </pic:spPr>
+                </pic:pic>
+              </a:graphicData>
+            </a:graphic>
+          </wp:inline>
+        </w:drawing>
+      </w:r>
+    </w:p>
+    <w:p>
+      <w:pPr>
+        <w:pStyle w:val="Sinespaciado"/>
+        <w:rPr>
           <w:sz w:val="22"/>
           <w:szCs w:val="22"/>
         </w:rPr>
-        <w:t>2. Ejecutamos el .jar</w:t>
-      </w:r>
-      <w:r>
+      </w:pPr>
+    </w:p>
+    <w:p>
+      <w:pPr>
+        <w:pStyle w:val="Sinespaciado"/>
         <w:rPr>
           <w:sz w:val="22"/>
           <w:szCs w:val="22"/>
         </w:rPr>
-        <w:t>, falta descargar java v8</w:t>
-      </w:r>
+      </w:pPr>
     </w:p>
     <w:p>
       <w:pPr>
@@ -181,6 +188,406 @@
           <w:szCs w:val="22"/>
         </w:rPr>
       </w:pPr>
+    </w:p>
+    <w:p>
+      <w:pPr>
+        <w:pStyle w:val="Sinespaciado"/>
+        <w:rPr>
+          <w:sz w:val="22"/>
+          <w:szCs w:val="22"/>
+        </w:rPr>
+      </w:pPr>
+      <w:r>
+        <w:rPr>
+          <w:noProof/>
+        </w:rPr>
+        <w:lastRenderedPageBreak/>
+        <w:drawing>
+          <wp:inline distT="0" distB="0" distL="0" distR="0" wp14:anchorId="4AAB1D7A" wp14:editId="2196B6ED">
+            <wp:extent cx="3038475" cy="2038350"/>
+            <wp:effectExtent l="0" t="0" r="9525" b="0"/>
+            <wp:docPr id="583364805" name="Imagen 1"/>
+            <wp:cNvGraphicFramePr>
+              <a:graphicFrameLocks xmlns:a="http://schemas.openxmlformats.org/drawingml/2006/main" noChangeAspect="1"/>
+            </wp:cNvGraphicFramePr>
+            <a:graphic xmlns:a="http://schemas.openxmlformats.org/drawingml/2006/main">
+              <a:graphicData uri="http://schemas.openxmlformats.org/drawingml/2006/picture">
+                <pic:pic xmlns:pic="http://schemas.openxmlformats.org/drawingml/2006/picture">
+                  <pic:nvPicPr>
+                    <pic:cNvPr id="583364805" name=""/>
+                    <pic:cNvPicPr/>
+                  </pic:nvPicPr>
+                  <pic:blipFill>
+                    <a:blip r:embed="rId6"/>
+                    <a:stretch>
+                      <a:fillRect/>
+                    </a:stretch>
+                  </pic:blipFill>
+                  <pic:spPr>
+                    <a:xfrm>
+                      <a:off x="0" y="0"/>
+                      <a:ext cx="3038475" cy="2038350"/>
+                    </a:xfrm>
+                    <a:prstGeom prst="rect">
+                      <a:avLst/>
+                    </a:prstGeom>
+                  </pic:spPr>
+                </pic:pic>
+              </a:graphicData>
+            </a:graphic>
+          </wp:inline>
+        </w:drawing>
+      </w:r>
+    </w:p>
+    <w:p>
+      <w:pPr>
+        <w:pStyle w:val="Sinespaciado"/>
+        <w:rPr>
+          <w:sz w:val="22"/>
+          <w:szCs w:val="22"/>
+        </w:rPr>
+      </w:pPr>
+    </w:p>
+    <w:p>
+      <w:pPr>
+        <w:pStyle w:val="Sinespaciado"/>
+        <w:rPr>
+          <w:sz w:val="22"/>
+          <w:szCs w:val="22"/>
+        </w:rPr>
+      </w:pPr>
+      <w:r>
+        <w:rPr>
+          <w:noProof/>
+        </w:rPr>
+        <w:drawing>
+          <wp:inline distT="0" distB="0" distL="0" distR="0" wp14:anchorId="25AEEAF2" wp14:editId="52F3DC00">
+            <wp:extent cx="5400040" cy="3119755"/>
+            <wp:effectExtent l="0" t="0" r="0" b="4445"/>
+            <wp:docPr id="1336100527" name="Imagen 1"/>
+            <wp:cNvGraphicFramePr>
+              <a:graphicFrameLocks xmlns:a="http://schemas.openxmlformats.org/drawingml/2006/main" noChangeAspect="1"/>
+            </wp:cNvGraphicFramePr>
+            <a:graphic xmlns:a="http://schemas.openxmlformats.org/drawingml/2006/main">
+              <a:graphicData uri="http://schemas.openxmlformats.org/drawingml/2006/picture">
+                <pic:pic xmlns:pic="http://schemas.openxmlformats.org/drawingml/2006/picture">
+                  <pic:nvPicPr>
+                    <pic:cNvPr id="1336100527" name=""/>
+                    <pic:cNvPicPr/>
+                  </pic:nvPicPr>
+                  <pic:blipFill>
+                    <a:blip r:embed="rId7"/>
+                    <a:stretch>
+                      <a:fillRect/>
+                    </a:stretch>
+                  </pic:blipFill>
+                  <pic:spPr>
+                    <a:xfrm>
+                      <a:off x="0" y="0"/>
+                      <a:ext cx="5400040" cy="3119755"/>
+                    </a:xfrm>
+                    <a:prstGeom prst="rect">
+                      <a:avLst/>
+                    </a:prstGeom>
+                  </pic:spPr>
+                </pic:pic>
+              </a:graphicData>
+            </a:graphic>
+          </wp:inline>
+        </w:drawing>
+      </w:r>
+    </w:p>
+    <w:p>
+      <w:pPr>
+        <w:pStyle w:val="Sinespaciado"/>
+        <w:rPr>
+          <w:sz w:val="22"/>
+          <w:szCs w:val="22"/>
+        </w:rPr>
+      </w:pPr>
+    </w:p>
+    <w:p>
+      <w:pPr>
+        <w:pStyle w:val="Sinespaciado"/>
+        <w:rPr>
+          <w:sz w:val="22"/>
+          <w:szCs w:val="22"/>
+        </w:rPr>
+      </w:pPr>
+    </w:p>
+    <w:p>
+      <w:pPr>
+        <w:pStyle w:val="Sinespaciado"/>
+        <w:rPr>
+          <w:sz w:val="22"/>
+          <w:szCs w:val="22"/>
+        </w:rPr>
+      </w:pPr>
+      <w:r>
+        <w:rPr>
+          <w:noProof/>
+        </w:rPr>
+        <w:drawing>
+          <wp:inline distT="0" distB="0" distL="0" distR="0" wp14:anchorId="29259228" wp14:editId="2164DD0D">
+            <wp:extent cx="4191000" cy="1685925"/>
+            <wp:effectExtent l="0" t="0" r="0" b="9525"/>
+            <wp:docPr id="891049557" name="Imagen 1"/>
+            <wp:cNvGraphicFramePr>
+              <a:graphicFrameLocks xmlns:a="http://schemas.openxmlformats.org/drawingml/2006/main" noChangeAspect="1"/>
+            </wp:cNvGraphicFramePr>
+            <a:graphic xmlns:a="http://schemas.openxmlformats.org/drawingml/2006/main">
+              <a:graphicData uri="http://schemas.openxmlformats.org/drawingml/2006/picture">
+                <pic:pic xmlns:pic="http://schemas.openxmlformats.org/drawingml/2006/picture">
+                  <pic:nvPicPr>
+                    <pic:cNvPr id="891049557" name=""/>
+                    <pic:cNvPicPr/>
+                  </pic:nvPicPr>
+                  <pic:blipFill>
+                    <a:blip r:embed="rId8"/>
+                    <a:stretch>
+                      <a:fillRect/>
+                    </a:stretch>
+                  </pic:blipFill>
+                  <pic:spPr>
+                    <a:xfrm>
+                      <a:off x="0" y="0"/>
+                      <a:ext cx="4191000" cy="1685925"/>
+                    </a:xfrm>
+                    <a:prstGeom prst="rect">
+                      <a:avLst/>
+                    </a:prstGeom>
+                  </pic:spPr>
+                </pic:pic>
+              </a:graphicData>
+            </a:graphic>
+          </wp:inline>
+        </w:drawing>
+      </w:r>
+    </w:p>
+    <w:p>
+      <w:pPr>
+        <w:pStyle w:val="Sinespaciado"/>
+        <w:rPr>
+          <w:sz w:val="22"/>
+          <w:szCs w:val="22"/>
+        </w:rPr>
+      </w:pPr>
+    </w:p>
+    <w:p>
+      <w:pPr>
+        <w:pStyle w:val="Sinespaciado"/>
+        <w:rPr>
+          <w:sz w:val="22"/>
+          <w:szCs w:val="22"/>
+        </w:rPr>
+      </w:pPr>
+      <w:r>
+        <w:rPr>
+          <w:noProof/>
+        </w:rPr>
+        <w:drawing>
+          <wp:inline distT="0" distB="0" distL="0" distR="0" wp14:anchorId="14AEF18A" wp14:editId="3656490A">
+            <wp:extent cx="5400040" cy="826770"/>
+            <wp:effectExtent l="0" t="0" r="0" b="0"/>
+            <wp:docPr id="103351443" name="Imagen 1"/>
+            <wp:cNvGraphicFramePr>
+              <a:graphicFrameLocks xmlns:a="http://schemas.openxmlformats.org/drawingml/2006/main" noChangeAspect="1"/>
+            </wp:cNvGraphicFramePr>
+            <a:graphic xmlns:a="http://schemas.openxmlformats.org/drawingml/2006/main">
+              <a:graphicData uri="http://schemas.openxmlformats.org/drawingml/2006/picture">
+                <pic:pic xmlns:pic="http://schemas.openxmlformats.org/drawingml/2006/picture">
+                  <pic:nvPicPr>
+                    <pic:cNvPr id="103351443" name=""/>
+                    <pic:cNvPicPr/>
+                  </pic:nvPicPr>
+                  <pic:blipFill>
+                    <a:blip r:embed="rId9"/>
+                    <a:stretch>
+                      <a:fillRect/>
+                    </a:stretch>
+                  </pic:blipFill>
+                  <pic:spPr>
+                    <a:xfrm>
+                      <a:off x="0" y="0"/>
+                      <a:ext cx="5400040" cy="826770"/>
+                    </a:xfrm>
+                    <a:prstGeom prst="rect">
+                      <a:avLst/>
+                    </a:prstGeom>
+                  </pic:spPr>
+                </pic:pic>
+              </a:graphicData>
+            </a:graphic>
+          </wp:inline>
+        </w:drawing>
+      </w:r>
+    </w:p>
+    <w:p>
+      <w:pPr>
+        <w:pStyle w:val="Sinespaciado"/>
+        <w:rPr>
+          <w:sz w:val="22"/>
+          <w:szCs w:val="22"/>
+        </w:rPr>
+      </w:pPr>
+    </w:p>
+    <w:p>
+      <w:pPr>
+        <w:pStyle w:val="Sinespaciado"/>
+        <w:rPr>
+          <w:sz w:val="22"/>
+          <w:szCs w:val="22"/>
+        </w:rPr>
+      </w:pPr>
+      <w:r>
+        <w:rPr>
+          <w:noProof/>
+        </w:rPr>
+        <w:lastRenderedPageBreak/>
+        <w:drawing>
+          <wp:inline distT="0" distB="0" distL="0" distR="0" wp14:anchorId="24B469A3" wp14:editId="480FADF2">
+            <wp:extent cx="5400040" cy="3363595"/>
+            <wp:effectExtent l="0" t="0" r="0" b="8255"/>
+            <wp:docPr id="412550344" name="Imagen 1"/>
+            <wp:cNvGraphicFramePr>
+              <a:graphicFrameLocks xmlns:a="http://schemas.openxmlformats.org/drawingml/2006/main" noChangeAspect="1"/>
+            </wp:cNvGraphicFramePr>
+            <a:graphic xmlns:a="http://schemas.openxmlformats.org/drawingml/2006/main">
+              <a:graphicData uri="http://schemas.openxmlformats.org/drawingml/2006/picture">
+                <pic:pic xmlns:pic="http://schemas.openxmlformats.org/drawingml/2006/picture">
+                  <pic:nvPicPr>
+                    <pic:cNvPr id="412550344" name=""/>
+                    <pic:cNvPicPr/>
+                  </pic:nvPicPr>
+                  <pic:blipFill>
+                    <a:blip r:embed="rId10"/>
+                    <a:stretch>
+                      <a:fillRect/>
+                    </a:stretch>
+                  </pic:blipFill>
+                  <pic:spPr>
+                    <a:xfrm>
+                      <a:off x="0" y="0"/>
+                      <a:ext cx="5400040" cy="3363595"/>
+                    </a:xfrm>
+                    <a:prstGeom prst="rect">
+                      <a:avLst/>
+                    </a:prstGeom>
+                  </pic:spPr>
+                </pic:pic>
+              </a:graphicData>
+            </a:graphic>
+          </wp:inline>
+        </w:drawing>
+      </w:r>
+    </w:p>
+    <w:p>
+      <w:pPr>
+        <w:pStyle w:val="Sinespaciado"/>
+        <w:rPr>
+          <w:sz w:val="22"/>
+          <w:szCs w:val="22"/>
+        </w:rPr>
+      </w:pPr>
+      <w:r>
+        <w:rPr>
+          <w:noProof/>
+        </w:rPr>
+        <w:drawing>
+          <wp:inline distT="0" distB="0" distL="0" distR="0" wp14:anchorId="5742B394" wp14:editId="017F49BE">
+            <wp:extent cx="5400040" cy="4217035"/>
+            <wp:effectExtent l="0" t="0" r="0" b="0"/>
+            <wp:docPr id="1255588315" name="Imagen 1"/>
+            <wp:cNvGraphicFramePr>
+              <a:graphicFrameLocks xmlns:a="http://schemas.openxmlformats.org/drawingml/2006/main" noChangeAspect="1"/>
+            </wp:cNvGraphicFramePr>
+            <a:graphic xmlns:a="http://schemas.openxmlformats.org/drawingml/2006/main">
+              <a:graphicData uri="http://schemas.openxmlformats.org/drawingml/2006/picture">
+                <pic:pic xmlns:pic="http://schemas.openxmlformats.org/drawingml/2006/picture">
+                  <pic:nvPicPr>
+                    <pic:cNvPr id="1255588315" name=""/>
+                    <pic:cNvPicPr/>
+                  </pic:nvPicPr>
+                  <pic:blipFill>
+                    <a:blip r:embed="rId11"/>
+                    <a:stretch>
+                      <a:fillRect/>
+                    </a:stretch>
+                  </pic:blipFill>
+                  <pic:spPr>
+                    <a:xfrm>
+                      <a:off x="0" y="0"/>
+                      <a:ext cx="5400040" cy="4217035"/>
+                    </a:xfrm>
+                    <a:prstGeom prst="rect">
+                      <a:avLst/>
+                    </a:prstGeom>
+                  </pic:spPr>
+                </pic:pic>
+              </a:graphicData>
+            </a:graphic>
+          </wp:inline>
+        </w:drawing>
+      </w:r>
+    </w:p>
+    <w:p>
+      <w:pPr>
+        <w:pStyle w:val="Sinespaciado"/>
+        <w:rPr>
+          <w:sz w:val="22"/>
+          <w:szCs w:val="22"/>
+        </w:rPr>
+      </w:pPr>
+    </w:p>
+    <w:p>
+      <w:pPr>
+        <w:pStyle w:val="Sinespaciado"/>
+        <w:rPr>
+          <w:sz w:val="22"/>
+          <w:szCs w:val="22"/>
+        </w:rPr>
+      </w:pPr>
+      <w:r>
+        <w:rPr>
+          <w:noProof/>
+        </w:rPr>
+        <w:lastRenderedPageBreak/>
+        <w:drawing>
+          <wp:inline distT="0" distB="0" distL="0" distR="0" wp14:anchorId="27F57FDF" wp14:editId="103760F6">
+            <wp:extent cx="4324350" cy="2600325"/>
+            <wp:effectExtent l="0" t="0" r="0" b="9525"/>
+            <wp:docPr id="492564448" name="Imagen 1"/>
+            <wp:cNvGraphicFramePr>
+              <a:graphicFrameLocks xmlns:a="http://schemas.openxmlformats.org/drawingml/2006/main" noChangeAspect="1"/>
+            </wp:cNvGraphicFramePr>
+            <a:graphic xmlns:a="http://schemas.openxmlformats.org/drawingml/2006/main">
+              <a:graphicData uri="http://schemas.openxmlformats.org/drawingml/2006/picture">
+                <pic:pic xmlns:pic="http://schemas.openxmlformats.org/drawingml/2006/picture">
+                  <pic:nvPicPr>
+                    <pic:cNvPr id="492564448" name=""/>
+                    <pic:cNvPicPr/>
+                  </pic:nvPicPr>
+                  <pic:blipFill>
+                    <a:blip r:embed="rId12"/>
+                    <a:stretch>
+                      <a:fillRect/>
+                    </a:stretch>
+                  </pic:blipFill>
+                  <pic:spPr>
+                    <a:xfrm>
+                      <a:off x="0" y="0"/>
+                      <a:ext cx="4324350" cy="2600325"/>
+                    </a:xfrm>
+                    <a:prstGeom prst="rect">
+                      <a:avLst/>
+                    </a:prstGeom>
+                  </pic:spPr>
+                </pic:pic>
+              </a:graphicData>
+            </a:graphic>
+          </wp:inline>
+        </w:drawing>
+      </w:r>
     </w:p>
     <w:sectPr>
       <w:pgSz w:w="11906" w:h="16838"/>
